--- a/Bakgrundsbilder.docx
+++ b/Bakgrundsbilder.docx
@@ -888,6 +888,116 @@
                     <a:xfrm>
                       <a:off x="0" y="0"/>
                       <a:ext cx="3479800" cy="1314450"/>
+                    </a:xfrm>
+                    <a:prstGeom prst="rect">
+                      <a:avLst/>
+                    </a:prstGeom>
+                    <a:noFill/>
+                    <a:ln>
+                      <a:noFill/>
+                    </a:ln>
+                  </pic:spPr>
+                </pic:pic>
+              </a:graphicData>
+            </a:graphic>
+          </wp:inline>
+        </w:drawing>
+      </w:r>
+      <w:r>
+        <w:rPr>
+          <w:b/>
+          <w:bCs/>
+          <w:noProof/>
+        </w:rPr>
+        <w:drawing>
+          <wp:inline distT="0" distB="0" distL="0" distR="0" wp14:anchorId="6FAA4F17" wp14:editId="412DAF26">
+            <wp:extent cx="2146300" cy="2146300"/>
+            <wp:effectExtent l="0" t="0" r="6350" b="6350"/>
+            <wp:docPr id="6" name="Bildobjekt 6"/>
+            <wp:cNvGraphicFramePr>
+              <a:graphicFrameLocks xmlns:a="http://schemas.openxmlformats.org/drawingml/2006/main" noChangeAspect="1"/>
+            </wp:cNvGraphicFramePr>
+            <a:graphic xmlns:a="http://schemas.openxmlformats.org/drawingml/2006/main">
+              <a:graphicData uri="http://schemas.openxmlformats.org/drawingml/2006/picture">
+                <pic:pic xmlns:pic="http://schemas.openxmlformats.org/drawingml/2006/picture">
+                  <pic:nvPicPr>
+                    <pic:cNvPr id="0" name="Picture 1"/>
+                    <pic:cNvPicPr>
+                      <a:picLocks noChangeAspect="1" noChangeArrowheads="1"/>
+                    </pic:cNvPicPr>
+                  </pic:nvPicPr>
+                  <pic:blipFill>
+                    <a:blip r:embed="rId19">
+                      <a:extLst>
+                        <a:ext uri="{28A0092B-C50C-407E-A947-70E740481C1C}">
+                          <a14:useLocalDpi xmlns:a14="http://schemas.microsoft.com/office/drawing/2010/main" val="0"/>
+                        </a:ext>
+                      </a:extLst>
+                    </a:blip>
+                    <a:srcRect/>
+                    <a:stretch>
+                      <a:fillRect/>
+                    </a:stretch>
+                  </pic:blipFill>
+                  <pic:spPr bwMode="auto">
+                    <a:xfrm>
+                      <a:off x="0" y="0"/>
+                      <a:ext cx="2146300" cy="2146300"/>
+                    </a:xfrm>
+                    <a:prstGeom prst="rect">
+                      <a:avLst/>
+                    </a:prstGeom>
+                    <a:noFill/>
+                    <a:ln>
+                      <a:noFill/>
+                    </a:ln>
+                  </pic:spPr>
+                </pic:pic>
+              </a:graphicData>
+            </a:graphic>
+          </wp:inline>
+        </w:drawing>
+      </w:r>
+      <w:r>
+        <w:rPr>
+          <w:b/>
+          <w:bCs/>
+          <w:noProof/>
+        </w:rPr>
+        <w:drawing>
+          <wp:inline distT="0" distB="0" distL="0" distR="0" wp14:anchorId="621E7F0F" wp14:editId="477DDFF5">
+            <wp:extent cx="2622550" cy="1746250"/>
+            <wp:effectExtent l="0" t="0" r="6350" b="6350"/>
+            <wp:docPr id="7" name="Bildobjekt 7"/>
+            <wp:cNvGraphicFramePr>
+              <a:graphicFrameLocks xmlns:a="http://schemas.openxmlformats.org/drawingml/2006/main" noChangeAspect="1"/>
+            </wp:cNvGraphicFramePr>
+            <a:graphic xmlns:a="http://schemas.openxmlformats.org/drawingml/2006/main">
+              <a:graphicData uri="http://schemas.openxmlformats.org/drawingml/2006/picture">
+                <pic:pic xmlns:pic="http://schemas.openxmlformats.org/drawingml/2006/picture">
+                  <pic:nvPicPr>
+                    <pic:cNvPr id="0" name="Picture 3"/>
+                    <pic:cNvPicPr>
+                      <a:picLocks noChangeAspect="1" noChangeArrowheads="1"/>
+                    </pic:cNvPicPr>
+                  </pic:nvPicPr>
+                  <pic:blipFill>
+                    <a:blip r:embed="rId20">
+                      <a:extLst>
+                        <a:ext uri="{28A0092B-C50C-407E-A947-70E740481C1C}">
+                          <a14:useLocalDpi xmlns:a14="http://schemas.microsoft.com/office/drawing/2010/main" val="0"/>
+                        </a:ext>
+                      </a:extLst>
+                    </a:blip>
+                    <a:srcRect/>
+                    <a:stretch>
+                      <a:fillRect/>
+                    </a:stretch>
+                  </pic:blipFill>
+                  <pic:spPr bwMode="auto">
+                    <a:xfrm>
+                      <a:off x="0" y="0"/>
+                      <a:ext cx="2622550" cy="1746250"/>
                     </a:xfrm>
                     <a:prstGeom prst="rect">
                       <a:avLst/>

--- a/Bakgrundsbilder.docx
+++ b/Bakgrundsbilder.docx
@@ -260,6 +260,59 @@
                     <a:xfrm>
                       <a:off x="0" y="0"/>
                       <a:ext cx="3473450" cy="1314450"/>
+                    </a:xfrm>
+                    <a:prstGeom prst="rect">
+                      <a:avLst/>
+                    </a:prstGeom>
+                    <a:noFill/>
+                    <a:ln>
+                      <a:noFill/>
+                    </a:ln>
+                  </pic:spPr>
+                </pic:pic>
+              </a:graphicData>
+            </a:graphic>
+          </wp:inline>
+        </w:drawing>
+      </w:r>
+      <w:r>
+        <w:rPr>
+          <w:noProof/>
+        </w:rPr>
+        <w:drawing>
+          <wp:inline distT="0" distB="0" distL="0" distR="0" wp14:anchorId="13E4BDF1" wp14:editId="65C42619">
+            <wp:extent cx="2470150" cy="1847850"/>
+            <wp:effectExtent l="0" t="0" r="6350" b="0"/>
+            <wp:docPr id="9" name="Bildobjekt 9"/>
+            <wp:cNvGraphicFramePr>
+              <a:graphicFrameLocks xmlns:a="http://schemas.openxmlformats.org/drawingml/2006/main" noChangeAspect="1"/>
+            </wp:cNvGraphicFramePr>
+            <a:graphic xmlns:a="http://schemas.openxmlformats.org/drawingml/2006/main">
+              <a:graphicData uri="http://schemas.openxmlformats.org/drawingml/2006/picture">
+                <pic:pic xmlns:pic="http://schemas.openxmlformats.org/drawingml/2006/picture">
+                  <pic:nvPicPr>
+                    <pic:cNvPr id="0" name="Picture 3"/>
+                    <pic:cNvPicPr>
+                      <a:picLocks noChangeAspect="1" noChangeArrowheads="1"/>
+                    </pic:cNvPicPr>
+                  </pic:nvPicPr>
+                  <pic:blipFill>
+                    <a:blip r:embed="rId9">
+                      <a:extLst>
+                        <a:ext uri="{28A0092B-C50C-407E-A947-70E740481C1C}">
+                          <a14:useLocalDpi xmlns:a14="http://schemas.microsoft.com/office/drawing/2010/main" val="0"/>
+                        </a:ext>
+                      </a:extLst>
+                    </a:blip>
+                    <a:srcRect/>
+                    <a:stretch>
+                      <a:fillRect/>
+                    </a:stretch>
+                  </pic:blipFill>
+                  <pic:spPr bwMode="auto">
+                    <a:xfrm>
+                      <a:off x="0" y="0"/>
+                      <a:ext cx="2470150" cy="1847850"/>
                     </a:xfrm>
                     <a:prstGeom prst="rect">
                       <a:avLst/>
@@ -286,7 +339,6 @@
     <w:p/>
     <w:p>
       <w:r>
-        <w:lastRenderedPageBreak/>
         <w:t>Vattenkraftverk</w:t>
       </w:r>
     </w:p>
@@ -313,7 +365,7 @@
                     </pic:cNvPicPr>
                   </pic:nvPicPr>
                   <pic:blipFill>
-                    <a:blip r:embed="rId9">
+                    <a:blip r:embed="rId10">
                       <a:extLst>
                         <a:ext uri="{28A0092B-C50C-407E-A947-70E740481C1C}">
                           <a14:useLocalDpi xmlns:a14="http://schemas.microsoft.com/office/drawing/2010/main" val="0"/>
@@ -366,7 +418,7 @@
                     </pic:cNvPicPr>
                   </pic:nvPicPr>
                   <pic:blipFill>
-                    <a:blip r:embed="rId10">
+                    <a:blip r:embed="rId11">
                       <a:extLst>
                         <a:ext uri="{28A0092B-C50C-407E-A947-70E740481C1C}">
                           <a14:useLocalDpi xmlns:a14="http://schemas.microsoft.com/office/drawing/2010/main" val="0"/>
@@ -419,7 +471,7 @@
                     </pic:cNvPicPr>
                   </pic:nvPicPr>
                   <pic:blipFill>
-                    <a:blip r:embed="rId11">
+                    <a:blip r:embed="rId12">
                       <a:extLst>
                         <a:ext uri="{28A0092B-C50C-407E-A947-70E740481C1C}">
                           <a14:useLocalDpi xmlns:a14="http://schemas.microsoft.com/office/drawing/2010/main" val="0"/>
@@ -466,6 +518,7 @@
         <w:rPr>
           <w:noProof/>
         </w:rPr>
+        <w:lastRenderedPageBreak/>
         <w:drawing>
           <wp:inline distT="0" distB="0" distL="0" distR="0" wp14:anchorId="4FF25692" wp14:editId="12678C8C">
             <wp:extent cx="2470150" cy="1847850"/>
@@ -484,7 +537,7 @@
                     </pic:cNvPicPr>
                   </pic:nvPicPr>
                   <pic:blipFill>
-                    <a:blip r:embed="rId12">
+                    <a:blip r:embed="rId13">
                       <a:extLst>
                         <a:ext uri="{28A0092B-C50C-407E-A947-70E740481C1C}">
                           <a14:useLocalDpi xmlns:a14="http://schemas.microsoft.com/office/drawing/2010/main" val="0"/>
@@ -537,7 +590,7 @@
                     </pic:cNvPicPr>
                   </pic:nvPicPr>
                   <pic:blipFill>
-                    <a:blip r:embed="rId13">
+                    <a:blip r:embed="rId14">
                       <a:extLst>
                         <a:ext uri="{28A0092B-C50C-407E-A947-70E740481C1C}">
                           <a14:useLocalDpi xmlns:a14="http://schemas.microsoft.com/office/drawing/2010/main" val="0"/>
@@ -590,7 +643,7 @@
                     </pic:cNvPicPr>
                   </pic:nvPicPr>
                   <pic:blipFill>
-                    <a:blip r:embed="rId14">
+                    <a:blip r:embed="rId15">
                       <a:extLst>
                         <a:ext uri="{28A0092B-C50C-407E-A947-70E740481C1C}">
                           <a14:useLocalDpi xmlns:a14="http://schemas.microsoft.com/office/drawing/2010/main" val="0"/>
@@ -643,7 +696,7 @@
                     </pic:cNvPicPr>
                   </pic:nvPicPr>
                   <pic:blipFill>
-                    <a:blip r:embed="rId15">
+                    <a:blip r:embed="rId16">
                       <a:extLst>
                         <a:ext uri="{28A0092B-C50C-407E-A947-70E740481C1C}">
                           <a14:useLocalDpi xmlns:a14="http://schemas.microsoft.com/office/drawing/2010/main" val="0"/>
@@ -678,7 +731,6 @@
         <w:rPr>
           <w:noProof/>
         </w:rPr>
-        <w:lastRenderedPageBreak/>
         <w:drawing>
           <wp:inline distT="0" distB="0" distL="0" distR="0" wp14:anchorId="704BED85" wp14:editId="11FEB4F0">
             <wp:extent cx="2622550" cy="1739900"/>
@@ -697,7 +749,7 @@
                     </pic:cNvPicPr>
                   </pic:nvPicPr>
                   <pic:blipFill>
-                    <a:blip r:embed="rId16">
+                    <a:blip r:embed="rId17">
                       <a:extLst>
                         <a:ext uri="{28A0092B-C50C-407E-A947-70E740481C1C}">
                           <a14:useLocalDpi xmlns:a14="http://schemas.microsoft.com/office/drawing/2010/main" val="0"/>
@@ -750,7 +802,7 @@
                     </pic:cNvPicPr>
                   </pic:nvPicPr>
                   <pic:blipFill>
-                    <a:blip r:embed="rId16">
+                    <a:blip r:embed="rId17">
                       <a:extLst>
                         <a:ext uri="{28A0092B-C50C-407E-A947-70E740481C1C}">
                           <a14:useLocalDpi xmlns:a14="http://schemas.microsoft.com/office/drawing/2010/main" val="0"/>
@@ -803,7 +855,7 @@
                     </pic:cNvPicPr>
                   </pic:nvPicPr>
                   <pic:blipFill>
-                    <a:blip r:embed="rId17">
+                    <a:blip r:embed="rId18">
                       <a:extLst>
                         <a:ext uri="{28A0092B-C50C-407E-A947-70E740481C1C}">
                           <a14:useLocalDpi xmlns:a14="http://schemas.microsoft.com/office/drawing/2010/main" val="0"/>
@@ -854,6 +906,7 @@
           <w:bCs/>
           <w:noProof/>
         </w:rPr>
+        <w:lastRenderedPageBreak/>
         <w:drawing>
           <wp:inline distT="0" distB="0" distL="0" distR="0" wp14:anchorId="3395F881" wp14:editId="60F42328">
             <wp:extent cx="3479800" cy="1314450"/>
@@ -872,7 +925,7 @@
                     </pic:cNvPicPr>
                   </pic:nvPicPr>
                   <pic:blipFill>
-                    <a:blip r:embed="rId18">
+                    <a:blip r:embed="rId19">
                       <a:extLst>
                         <a:ext uri="{28A0092B-C50C-407E-A947-70E740481C1C}">
                           <a14:useLocalDpi xmlns:a14="http://schemas.microsoft.com/office/drawing/2010/main" val="0"/>
@@ -927,7 +980,7 @@
                     </pic:cNvPicPr>
                   </pic:nvPicPr>
                   <pic:blipFill>
-                    <a:blip r:embed="rId19">
+                    <a:blip r:embed="rId20">
                       <a:extLst>
                         <a:ext uri="{28A0092B-C50C-407E-A947-70E740481C1C}">
                           <a14:useLocalDpi xmlns:a14="http://schemas.microsoft.com/office/drawing/2010/main" val="0"/>
@@ -982,7 +1035,7 @@
                     </pic:cNvPicPr>
                   </pic:nvPicPr>
                   <pic:blipFill>
-                    <a:blip r:embed="rId20">
+                    <a:blip r:embed="rId21">
                       <a:extLst>
                         <a:ext uri="{28A0092B-C50C-407E-A947-70E740481C1C}">
                           <a14:useLocalDpi xmlns:a14="http://schemas.microsoft.com/office/drawing/2010/main" val="0"/>
@@ -998,6 +1051,59 @@
                     <a:xfrm>
                       <a:off x="0" y="0"/>
                       <a:ext cx="2622550" cy="1746250"/>
+                    </a:xfrm>
+                    <a:prstGeom prst="rect">
+                      <a:avLst/>
+                    </a:prstGeom>
+                    <a:noFill/>
+                    <a:ln>
+                      <a:noFill/>
+                    </a:ln>
+                  </pic:spPr>
+                </pic:pic>
+              </a:graphicData>
+            </a:graphic>
+          </wp:inline>
+        </w:drawing>
+      </w:r>
+      <w:r>
+        <w:rPr>
+          <w:noProof/>
+        </w:rPr>
+        <w:drawing>
+          <wp:inline distT="0" distB="0" distL="0" distR="0" wp14:anchorId="0C6A4866" wp14:editId="43E388CA">
+            <wp:extent cx="4286250" cy="1066800"/>
+            <wp:effectExtent l="0" t="0" r="0" b="0"/>
+            <wp:docPr id="8" name="Bildobjekt 8" descr="biogas | lex.dk – Den Store Danske"/>
+            <wp:cNvGraphicFramePr>
+              <a:graphicFrameLocks xmlns:a="http://schemas.openxmlformats.org/drawingml/2006/main" noChangeAspect="1"/>
+            </wp:cNvGraphicFramePr>
+            <a:graphic xmlns:a="http://schemas.openxmlformats.org/drawingml/2006/main">
+              <a:graphicData uri="http://schemas.openxmlformats.org/drawingml/2006/picture">
+                <pic:pic xmlns:pic="http://schemas.openxmlformats.org/drawingml/2006/picture">
+                  <pic:nvPicPr>
+                    <pic:cNvPr id="0" name="Picture 1" descr="biogas | lex.dk – Den Store Danske"/>
+                    <pic:cNvPicPr>
+                      <a:picLocks noChangeAspect="1" noChangeArrowheads="1"/>
+                    </pic:cNvPicPr>
+                  </pic:nvPicPr>
+                  <pic:blipFill>
+                    <a:blip r:embed="rId22">
+                      <a:extLst>
+                        <a:ext uri="{28A0092B-C50C-407E-A947-70E740481C1C}">
+                          <a14:useLocalDpi xmlns:a14="http://schemas.microsoft.com/office/drawing/2010/main" val="0"/>
+                        </a:ext>
+                      </a:extLst>
+                    </a:blip>
+                    <a:srcRect/>
+                    <a:stretch>
+                      <a:fillRect/>
+                    </a:stretch>
+                  </pic:blipFill>
+                  <pic:spPr bwMode="auto">
+                    <a:xfrm>
+                      <a:off x="0" y="0"/>
+                      <a:ext cx="4286250" cy="1066800"/>
                     </a:xfrm>
                     <a:prstGeom prst="rect">
                       <a:avLst/>
